--- a/target/classes/offer_template.docx
+++ b/target/classes/offer_template.docx
@@ -566,6 +566,76 @@
           <w:u w:val="single"/>
         </w:rPr>
         <w:t>При интерес от страна на клиента можем да предложим самостоятелен контейнер или вариант с по-малко групирани автомобили и следователно повече пространство за автомобила на клиента.</w:t>
+      </w:r>
+    </w:p>
+    <w:p>
+      <w:pPr>
+        <w:pStyle w:val="ListParagraph"/>
+        <w:numPr>
+          <w:ilvl w:val="0"/>
+          <w:numId w:val="14"/>
+        </w:numPr>
+        <w:spacing w:before="120" w:after="120"/>
+        <w:ind w:right="720"/>
+        <w:rPr>
+          <w:rFonts w:asciiTheme="minorHAnsi" w:hAnsiTheme="minorHAnsi" w:cstheme="minorHAnsi"/>
+          <w:b/>
+          <w:bCs/>
+        </w:rPr>
+      </w:pPr>
+      <w:r>
+        <w:rPr>
+          <w:rFonts w:asciiTheme="minorHAnsi" w:hAnsiTheme="minorHAnsi" w:cstheme="minorHAnsi"/>
+          <w:b/>
+          <w:bCs/>
+          <w:lang w:val="en-US"/>
+        </w:rPr>
+        <w:t>${</w:t>
+      </w:r>
+      <w:r>
+        <w:rPr>
+          <w:rFonts w:asciiTheme="minorHAnsi" w:hAnsiTheme="minorHAnsi" w:cstheme="minorHAnsi"/>
+          <w:b/>
+          <w:bCs/>
+        </w:rPr>
+        <w:t>hazardousCargo</w:t>
+      </w:r>
+      <w:r>
+        <w:rPr>
+          <w:rFonts w:asciiTheme="minorHAnsi" w:hAnsiTheme="minorHAnsi" w:cstheme="minorHAnsi"/>
+          <w:b/>
+          <w:bCs/>
+          <w:lang w:val="en-US"/>
+        </w:rPr>
+        <w:t>}</w:t>
+      </w:r>
+      <w:r>
+        <w:rPr>
+          <w:rFonts w:asciiTheme="minorHAnsi" w:hAnsiTheme="minorHAnsi" w:cstheme="minorHAnsi"/>
+          <w:lang w:val="en-US"/>
+        </w:rPr>
+        <w:t xml:space="preserve"> </w:t>
+      </w:r>
+      <w:r>
+        <w:rPr>
+          <w:rFonts w:asciiTheme="minorHAnsi" w:hAnsiTheme="minorHAnsi" w:cstheme="minorHAnsi"/>
+          <w:lang w:val="en-US"/>
+        </w:rPr>
+        <w:t>–</w:t>
+      </w:r>
+      <w:r>
+        <w:rPr>
+          <w:rFonts w:asciiTheme="minorHAnsi" w:hAnsiTheme="minorHAnsi" w:cstheme="minorHAnsi"/>
+          <w:lang w:val="en-US"/>
+        </w:rPr>
+        <w:t xml:space="preserve"> </w:t>
+      </w:r>
+      <w:r>
+        <w:rPr>
+          <w:rFonts w:asciiTheme="minorHAnsi" w:hAnsiTheme="minorHAnsi" w:cstheme="minorHAnsi"/>
+          <w:color w:val="000000"/>
+        </w:rPr>
+        <w:t>Такса опасен товар, ако автомобила е хибриден / електрически.</w:t>
       </w:r>
     </w:p>
     <w:p>
@@ -1363,30 +1433,6 @@
         </w:rPr>
         <w:t>.</w:t>
       </w:r>
-    </w:p>
-    <w:p>
-      <w:pPr>
-        <w:ind w:left="709" w:right="719" w:hanging="142"/>
-        <w:jc w:val="center"/>
-        <w:rPr>
-          <w:rFonts w:asciiTheme="minorHAnsi" w:hAnsiTheme="minorHAnsi" w:cstheme="minorHAnsi"/>
-          <w:b/>
-          <w:bCs/>
-          <w:color w:val="000000"/>
-        </w:rPr>
-      </w:pPr>
-    </w:p>
-    <w:p>
-      <w:pPr>
-        <w:ind w:left="709" w:right="719" w:hanging="142"/>
-        <w:jc w:val="center"/>
-        <w:rPr>
-          <w:rFonts w:asciiTheme="minorHAnsi" w:hAnsiTheme="minorHAnsi" w:cstheme="minorHAnsi"/>
-          <w:b/>
-          <w:bCs/>
-          <w:color w:val="000000"/>
-        </w:rPr>
-      </w:pPr>
     </w:p>
     <w:p>
       <w:pPr>
@@ -4448,7 +4494,6 @@
   <w:style w:type="character" w:default="1" w:styleId="DefaultParagraphFont">
     <w:name w:val="Default Paragraph Font"/>
     <w:uiPriority w:val="1"/>
-    <w:semiHidden/>
     <w:unhideWhenUsed/>
   </w:style>
   <w:style w:type="table" w:default="1" w:styleId="TableNormal">
@@ -4683,6 +4728,34 @@
       <w:color w:val="000000"/>
       <w:sz w:val="24"/>
       <w:szCs w:val="24"/>
+      <w:lang w:val="bg-BG" w:eastAsia="bg-BG"/>
+    </w:rPr>
+  </w:style>
+  <w:style w:type="paragraph" w:styleId="HTMLPreformatted">
+    <w:name w:val="HTML Preformatted"/>
+    <w:basedOn w:val="Normal"/>
+    <w:link w:val="HTMLPreformattedChar"/>
+    <w:uiPriority w:val="99"/>
+    <w:semiHidden/>
+    <w:unhideWhenUsed/>
+    <w:rsid w:val="00D56C71"/>
+    <w:rPr>
+      <w:rFonts w:ascii="Consolas" w:hAnsi="Consolas"/>
+      <w:sz w:val="20"/>
+      <w:szCs w:val="20"/>
+    </w:rPr>
+  </w:style>
+  <w:style w:type="character" w:customStyle="1" w:styleId="HTMLPreformattedChar">
+    <w:name w:val="HTML Preformatted Char"/>
+    <w:basedOn w:val="DefaultParagraphFont"/>
+    <w:link w:val="HTMLPreformatted"/>
+    <w:uiPriority w:val="99"/>
+    <w:semiHidden/>
+    <w:rsid w:val="00D56C71"/>
+    <w:rPr>
+      <w:rFonts w:ascii="Consolas" w:eastAsia="Times New Roman" w:hAnsi="Consolas" w:cs="Times New Roman"/>
+      <w:sz w:val="20"/>
+      <w:szCs w:val="20"/>
       <w:lang w:val="bg-BG" w:eastAsia="bg-BG"/>
     </w:rPr>
   </w:style>
